--- a/PosixProgramming.docx
+++ b/PosixProgramming.docx
@@ -1231,31 +1231,7 @@
         <w:rPr>
           <w:u w:val="single"/>
         </w:rPr>
-        <w:t>wait</w:t>
-      </w:r>
-      <w:r>
-        <w:rPr>
-          <w:u w:val="single"/>
-        </w:rPr>
-        <w:t>()</w:t>
-      </w:r>
-      <w:r>
-        <w:rPr>
-          <w:u w:val="single"/>
-        </w:rPr>
-        <w:t xml:space="preserve"> &amp; waitpid</w:t>
-      </w:r>
-      <w:r>
-        <w:rPr>
-          <w:u w:val="single"/>
-        </w:rPr>
-        <w:t>()</w:t>
-      </w:r>
-      <w:r>
-        <w:rPr>
-          <w:u w:val="single"/>
-        </w:rPr>
-        <w:t>:</w:t>
+        <w:t>wait() &amp; waitpid():</w:t>
       </w:r>
       <w:r>
         <w:rPr/>
@@ -3907,7 +3883,7 @@
       <w:pPr>
         <w:pStyle w:val="ListParagraph"/>
         <w:spacing w:before="0" w:after="140"/>
-        <w:ind w:hanging="0" w:left="0"/>
+        <w:ind w:hanging="0" w:left="0" w:right="0"/>
         <w:contextualSpacing w:val="false"/>
         <w:rPr/>
       </w:pPr>
@@ -3930,7 +3906,7 @@
       <w:pPr>
         <w:pStyle w:val="ListParagraph"/>
         <w:spacing w:before="0" w:after="140"/>
-        <w:ind w:hanging="0" w:left="0"/>
+        <w:ind w:hanging="0" w:left="0" w:right="0"/>
         <w:contextualSpacing w:val="false"/>
         <w:rPr/>
       </w:pPr>
@@ -3947,7 +3923,7 @@
       <w:pPr>
         <w:pStyle w:val="ListParagraph"/>
         <w:spacing w:before="0" w:after="140"/>
-        <w:ind w:hanging="0" w:left="0"/>
+        <w:ind w:hanging="0" w:left="0" w:right="0"/>
         <w:contextualSpacing w:val="false"/>
         <w:rPr>
           <w:rFonts w:ascii="Arial" w:hAnsi="Arial" w:cs="Calibri"/>
@@ -3965,7 +3941,7 @@
       <w:pPr>
         <w:pStyle w:val="ListParagraph"/>
         <w:spacing w:before="0" w:after="140"/>
-        <w:ind w:hanging="0" w:left="0"/>
+        <w:ind w:hanging="0" w:left="0" w:right="0"/>
         <w:contextualSpacing w:val="false"/>
         <w:rPr/>
       </w:pPr>
@@ -3981,7 +3957,7 @@
       <w:pPr>
         <w:pStyle w:val="ListParagraph"/>
         <w:spacing w:before="0" w:after="140"/>
-        <w:ind w:hanging="0" w:left="0"/>
+        <w:ind w:hanging="0" w:left="0" w:right="0"/>
         <w:contextualSpacing w:val="false"/>
         <w:rPr/>
       </w:pPr>
@@ -6288,7 +6264,13 @@
         <w:rPr>
           <w:u w:val="single"/>
         </w:rPr>
-        <w:t>rwlocks:</w:t>
+        <w:t>Read/Write Locks</w:t>
+      </w:r>
+      <w:r>
+        <w:rPr>
+          <w:u w:val="single"/>
+        </w:rPr>
+        <w:t>:</w:t>
       </w:r>
     </w:p>
     <w:p>
@@ -16230,6 +16212,139 @@
           <w:u w:val="single"/>
         </w:rPr>
         <w:t>Locale:</w:t>
+      </w:r>
+    </w:p>
+    <w:p>
+      <w:pPr>
+        <w:pStyle w:val="BodyText"/>
+        <w:spacing w:before="0" w:after="160"/>
+        <w:jc w:val="left"/>
+        <w:rPr>
+          <w:rFonts w:ascii="Arial" w:hAnsi="Arial"/>
+          <w:b/>
+          <w:bCs/>
+          <w:u w:val="single"/>
+        </w:rPr>
+      </w:pPr>
+      <w:r>
+        <w:rPr>
+          <w:b/>
+          <w:bCs/>
+          <w:u w:val="single"/>
+        </w:rPr>
+      </w:r>
+    </w:p>
+    <w:p>
+      <w:pPr>
+        <w:pStyle w:val="BodyText"/>
+        <w:spacing w:before="0" w:after="160"/>
+        <w:jc w:val="left"/>
+        <w:rPr>
+          <w:rFonts w:ascii="Arial" w:hAnsi="Arial"/>
+          <w:b w:val="false"/>
+          <w:bCs w:val="false"/>
+          <w:u w:val="single"/>
+        </w:rPr>
+      </w:pPr>
+      <w:r>
+        <w:rPr>
+          <w:b w:val="false"/>
+          <w:bCs w:val="false"/>
+          <w:u w:val="single"/>
+        </w:rPr>
+        <w:t>Pipes (Unnamed):</w:t>
+      </w:r>
+    </w:p>
+    <w:p>
+      <w:pPr>
+        <w:pStyle w:val="BodyText"/>
+        <w:spacing w:before="0" w:after="160"/>
+        <w:jc w:val="left"/>
+        <w:rPr>
+          <w:rFonts w:ascii="Arial" w:hAnsi="Arial"/>
+          <w:b w:val="false"/>
+          <w:bCs w:val="false"/>
+          <w:u w:val="none"/>
+        </w:rPr>
+      </w:pPr>
+      <w:r>
+        <w:rPr>
+          <w:b w:val="false"/>
+          <w:bCs w:val="false"/>
+          <w:u w:val="none"/>
+        </w:rPr>
+        <w:tab/>
+        <w:t>Pipes are a basic form of IPC which allows for bi-directional communication between processes. Both named nor unnamed pipes store data to disk. Typically, they will utilize kernel buffers as temporary storage to be more efficient, however, this is merely an implementation detail and may differ depending upon the system. In Unix-based systems, we can use the pipe operator (|) to feed the output of a parent process into a child process. Likewise, we can utilize the pipe() API to transfer data from a parent process into a child process.</w:t>
+      </w:r>
+    </w:p>
+    <w:p>
+      <w:pPr>
+        <w:pStyle w:val="BodyText"/>
+        <w:spacing w:before="0" w:after="160"/>
+        <w:jc w:val="left"/>
+        <w:rPr>
+          <w:rFonts w:ascii="Arial" w:hAnsi="Arial"/>
+          <w:b w:val="false"/>
+          <w:bCs w:val="false"/>
+          <w:u w:val="none"/>
+        </w:rPr>
+      </w:pPr>
+      <w:r>
+        <w:rPr>
+          <w:b w:val="false"/>
+          <w:bCs w:val="false"/>
+          <w:u w:val="none"/>
+        </w:rPr>
+      </w:r>
+    </w:p>
+    <w:p>
+      <w:pPr>
+        <w:pStyle w:val="BodyText"/>
+        <w:spacing w:before="0" w:after="160"/>
+        <w:jc w:val="left"/>
+        <w:rPr>
+          <w:rFonts w:ascii="Arial" w:hAnsi="Arial"/>
+          <w:b w:val="false"/>
+          <w:bCs w:val="false"/>
+          <w:u w:val="single"/>
+        </w:rPr>
+      </w:pPr>
+      <w:r>
+        <w:rPr>
+          <w:b w:val="false"/>
+          <w:bCs w:val="false"/>
+          <w:u w:val="single"/>
+        </w:rPr>
+        <w:t>FIFO (Named Pipes):</w:t>
+      </w:r>
+    </w:p>
+    <w:p>
+      <w:pPr>
+        <w:pStyle w:val="BodyText"/>
+        <w:spacing w:before="0" w:after="160"/>
+        <w:jc w:val="left"/>
+        <w:rPr>
+          <w:rFonts w:ascii="Arial" w:hAnsi="Arial"/>
+          <w:b/>
+          <w:bCs/>
+          <w:u w:val="none"/>
+        </w:rPr>
+      </w:pPr>
+      <w:r>
+        <w:rPr>
+          <w:b/>
+          <w:bCs/>
+          <w:u w:val="none"/>
+        </w:rPr>
+        <w:tab/>
+      </w:r>
+      <w:r>
+        <w:rPr>
+          <w:b w:val="false"/>
+          <w:bCs w:val="false"/>
+          <w:u w:val="none"/>
+        </w:rPr>
+        <w:t>FIFOs A.K.A. First in First Out A.K.A. named pipes function similar to unnamed pipes, but with the primary difference being that FIFOs can transfer data from any process to any other process, unlike unnamed pipes which are mostly good for transfering data from a parent process to a child process.</w:t>
       </w:r>
     </w:p>
     <w:p>
@@ -17725,7 +17840,7 @@
     <w:pPr>
       <w:widowControl/>
       <w:suppressAutoHyphens w:val="true"/>
-      <w:overflowPunct w:val="true"/>
+      <w:overflowPunct w:val="false"/>
       <w:bidi w:val="0"/>
       <w:spacing w:lineRule="auto" w:line="259" w:before="0" w:after="160"/>
       <w:jc w:val="left"/>

--- a/PosixProgramming.docx
+++ b/PosixProgramming.docx
@@ -74,7 +74,7 @@
         <w:rPr>
           <w:u w:val="none"/>
         </w:rPr>
-        <w:t xml:space="preserve">. Have a look through the alphabetical listings for all of the function definitions and get an idea of what is available to you, a system’s developer writing in C. </w:t>
+        <w:t xml:space="preserve">. Have a look through the alphabetical listings for all of the function definitions and get an idea of what is available to you as a system’s developer writing in C. </w:t>
       </w:r>
     </w:p>
     <w:p>
@@ -117,7 +117,7 @@
           <w:u w:val="none"/>
         </w:rPr>
         <w:tab/>
-        <w:t>This document is intended to be an extension of my C Programming notes. POSIX, if you are not familiar, is a standard which most Unix/BSD/Linux distributions comply with. It aids with the portability of code and forces the maintainer to provide specific functionality so that end users can expect a certain set of uniform behaviour between platforms. If you use Linux or any other Unix-like OS, you may have been under the impression that POSIX was a standard for shell scripts. While this is true, POSIX compliancy applies to the entire operating system, and is more broad in scope than simply a standard for shell scripts. The intent of the C Programming notes was to familiarize the new C programmer with the syntax and common-use functions. The intent of this document is to shed light on more POSIX-defined functions so that you may know how to interface with your operating system through code.</w:t>
+        <w:t>This document is intended to be an extension of my C programming notes. POSIX, if you are not familiar, is a standard which most Unix/BSD/Linux distributions comply with. It aids with the portability of code and forces the maintainer to provide specific functionality so that end users can expect a certain set of uniform behaviour between platforms. If you use Linux or any other Unix-like OS, you may have been under the impression that POSIX was a standard for shell scripts. While this is true, POSIX compliancy applies to the entire operating system, and is more broad in scope than simply a standard for shell scripts. The intent of the C Programming notes was to familiarize the new C programmer with the syntax and common-use functions. The intent of this document is to shed light on more POSIX-defined functions so that you may know how to interface with your operating system through code.</w:t>
       </w:r>
     </w:p>
     <w:p>
@@ -2297,7 +2297,7 @@
           <w:u w:val="none"/>
         </w:rPr>
         <w:tab/>
-        <w:t>The pipe() API lets us create a Unix pipe, which is an inter-process communication method. The pipe() function accepts an integer array with a length of 2. Two file descriptors will be inserted into the array – the first file descriptor being the read end of the pipe is placed as the first element within the array, followed by the write end of the pipe as the second element. The Linux man page provides a great usage example:</w:t>
+        <w:t>The pipe() API lets us create a Unix pipe. You are perhaps familiar with the pipe operator (|) if you’ve used the CLI before. Unix pipes allow us pass data bi-directionally between processes. Passing data between processes is formally known as inter-process communication (IPC). The pipe() function accepts an integer array with a length of 2. Two file descriptors will be inserted into the array – the first file descriptor being the read end of the pipe is placed as the first element within the array, followed by the write end of the pipe as the second element. The Linux man page provides a great usage example:</w:t>
       </w:r>
     </w:p>
     <w:p>
@@ -3855,6 +3855,403 @@
         <w:rPr>
           <w:u w:val="single"/>
         </w:rPr>
+        <w:t>Named Pipes/FIFOs:</w:t>
+      </w:r>
+    </w:p>
+    <w:p>
+      <w:pPr>
+        <w:pStyle w:val="BodyText"/>
+        <w:rPr>
+          <w:rFonts w:ascii="Arial" w:hAnsi="Arial"/>
+          <w:u w:val="single"/>
+        </w:rPr>
+      </w:pPr>
+      <w:r>
+        <w:rPr>
+          <w:u w:val="none"/>
+        </w:rPr>
+        <w:tab/>
+        <w:t>The pipe() function that we looked at previously creates an anonymous pipe. The anonymous aspect of anonymous pipes is derived from the fact that anonymous pipes are not backed by a file. This means that the data is streamed directly from the write end to the read end (usually utilizing kernel buffers for efficiency) and then the data is discarded once received. A named pipe, also known as a FIFO, is a file type on Unix and Unix-like systems which functions similarly to a pipe, but can persist due to the fact that the data is stored in a temporary file. This temporary file can be opened using the open() syscall by other processes, similar to other files. On Linux, we can create a FIFO using the mknod or mkfifo commands.</w:t>
+      </w:r>
+    </w:p>
+    <w:p>
+      <w:pPr>
+        <w:pStyle w:val="BodyText"/>
+        <w:rPr>
+          <w:u w:val="none"/>
+        </w:rPr>
+      </w:pPr>
+      <w:r>
+        <w:rPr>
+          <w:u w:val="none"/>
+        </w:rPr>
+      </w:r>
+    </w:p>
+    <w:p>
+      <w:pPr>
+        <w:pStyle w:val="BodyText"/>
+        <w:rPr>
+          <w:rFonts w:ascii="Arial" w:hAnsi="Arial"/>
+          <w:u w:val="single"/>
+        </w:rPr>
+      </w:pPr>
+      <w:r>
+        <w:rPr>
+          <w:u w:val="none"/>
+        </w:rPr>
+        <w:tab/>
+        <w:t xml:space="preserve"> POSIX defines the mknod() and mkfifo() APIs so that we can create named pipes programatically. All files in Linux can be uniquely identified by their index nodes (inodes). You can view the inode of a file using the stat command, which we’ll look at shortly. The mknod() API is more broad than mkfifo() since it enables us to create block, character, or FIFO files. Only FIFOs happen to be portable, however, whereas other types may not be compatible with other POSIX compliant systems. In order to use the mknod() function, we simply provide a path to the file that should back the named pipe, a series of flags – one of which must be the type of file that we want to create, and then a dev_t object which is only used if you’re making a block or character device and ought to be left as 0 if making a FIFO. Here’s an example of using mknod():</w:t>
+      </w:r>
+    </w:p>
+    <w:p>
+      <w:pPr>
+        <w:pStyle w:val="BodyText"/>
+        <w:rPr>
+          <w:u w:val="none"/>
+        </w:rPr>
+      </w:pPr>
+      <w:r>
+        <w:rPr>
+          <w:u w:val="none"/>
+        </w:rPr>
+      </w:r>
+    </w:p>
+    <w:p>
+      <w:pPr>
+        <w:pStyle w:val="BodyText"/>
+        <w:rPr>
+          <w:rFonts w:ascii="Arial" w:hAnsi="Arial"/>
+          <w:u w:val="single"/>
+        </w:rPr>
+      </w:pPr>
+      <w:r>
+        <w:rPr>
+          <w:u w:val="none"/>
+        </w:rPr>
+        <w:t>#include &lt;stdlib.h&gt;</w:t>
+      </w:r>
+    </w:p>
+    <w:p>
+      <w:pPr>
+        <w:pStyle w:val="BodyText"/>
+        <w:rPr>
+          <w:rFonts w:ascii="Arial" w:hAnsi="Arial"/>
+          <w:u w:val="single"/>
+        </w:rPr>
+      </w:pPr>
+      <w:r>
+        <w:rPr>
+          <w:u w:val="none"/>
+        </w:rPr>
+        <w:t>#include &lt;sys/types.h&gt;</w:t>
+      </w:r>
+    </w:p>
+    <w:p>
+      <w:pPr>
+        <w:pStyle w:val="BodyText"/>
+        <w:rPr>
+          <w:rFonts w:ascii="Arial" w:hAnsi="Arial"/>
+          <w:u w:val="single"/>
+        </w:rPr>
+      </w:pPr>
+      <w:r>
+        <w:rPr>
+          <w:u w:val="none"/>
+        </w:rPr>
+        <w:t>#include &lt;sys/stat.h&gt;</w:t>
+      </w:r>
+    </w:p>
+    <w:p>
+      <w:pPr>
+        <w:pStyle w:val="BodyText"/>
+        <w:rPr>
+          <w:u w:val="none"/>
+        </w:rPr>
+      </w:pPr>
+      <w:r>
+        <w:rPr>
+          <w:u w:val="none"/>
+        </w:rPr>
+      </w:r>
+    </w:p>
+    <w:p>
+      <w:pPr>
+        <w:pStyle w:val="BodyText"/>
+        <w:rPr>
+          <w:rFonts w:ascii="Arial" w:hAnsi="Arial"/>
+          <w:u w:val="single"/>
+        </w:rPr>
+      </w:pPr>
+      <w:r>
+        <w:rPr>
+          <w:u w:val="none"/>
+        </w:rPr>
+        <w:t>int main(void) {</w:t>
+      </w:r>
+    </w:p>
+    <w:p>
+      <w:pPr>
+        <w:pStyle w:val="BodyText"/>
+        <w:rPr>
+          <w:rFonts w:ascii="Arial" w:hAnsi="Arial"/>
+          <w:u w:val="single"/>
+        </w:rPr>
+      </w:pPr>
+      <w:r>
+        <w:rPr>
+          <w:u w:val="none"/>
+        </w:rPr>
+        <w:t xml:space="preserve">    </w:t>
+      </w:r>
+      <w:r>
+        <w:rPr>
+          <w:u w:val="none"/>
+        </w:rPr>
+        <w:t>int status;</w:t>
+      </w:r>
+    </w:p>
+    <w:p>
+      <w:pPr>
+        <w:pStyle w:val="BodyText"/>
+        <w:rPr>
+          <w:rFonts w:ascii="Arial" w:hAnsi="Arial"/>
+          <w:u w:val="single"/>
+        </w:rPr>
+      </w:pPr>
+      <w:r>
+        <w:rPr>
+          <w:u w:val="none"/>
+        </w:rPr>
+        <w:t xml:space="preserve">    </w:t>
+      </w:r>
+      <w:r>
+        <w:rPr>
+          <w:u w:val="none"/>
+        </w:rPr>
+        <w:t>dev_t dev = 0;</w:t>
+      </w:r>
+    </w:p>
+    <w:p>
+      <w:pPr>
+        <w:pStyle w:val="BodyText"/>
+        <w:rPr>
+          <w:u w:val="none"/>
+        </w:rPr>
+      </w:pPr>
+      <w:r>
+        <w:rPr>
+          <w:u w:val="none"/>
+        </w:rPr>
+      </w:r>
+    </w:p>
+    <w:p>
+      <w:pPr>
+        <w:pStyle w:val="BodyText"/>
+        <w:rPr>
+          <w:rFonts w:ascii="Arial" w:hAnsi="Arial"/>
+          <w:u w:val="single"/>
+        </w:rPr>
+      </w:pPr>
+      <w:r>
+        <w:rPr>
+          <w:u w:val="none"/>
+        </w:rPr>
+        <w:t xml:space="preserve">    </w:t>
+      </w:r>
+      <w:r>
+        <w:rPr>
+          <w:u w:val="none"/>
+        </w:rPr>
+        <w:t>status = mknod(“/home/user/foo”, (S_IFIFO | S_IWUSR | S_IRUSR | S_IRGRP | S_IROTH), dev);</w:t>
+      </w:r>
+    </w:p>
+    <w:p>
+      <w:pPr>
+        <w:pStyle w:val="BodyText"/>
+        <w:rPr>
+          <w:rFonts w:ascii="Arial" w:hAnsi="Arial"/>
+          <w:u w:val="single"/>
+        </w:rPr>
+      </w:pPr>
+      <w:r>
+        <w:rPr>
+          <w:u w:val="none"/>
+        </w:rPr>
+        <w:t xml:space="preserve">    </w:t>
+      </w:r>
+      <w:r>
+        <w:rPr>
+          <w:u w:val="none"/>
+        </w:rPr>
+        <w:t>if (status != 0) {</w:t>
+      </w:r>
+    </w:p>
+    <w:p>
+      <w:pPr>
+        <w:pStyle w:val="BodyText"/>
+        <w:rPr>
+          <w:rFonts w:ascii="Arial" w:hAnsi="Arial"/>
+          <w:u w:val="single"/>
+        </w:rPr>
+      </w:pPr>
+      <w:r>
+        <w:rPr>
+          <w:u w:val="none"/>
+        </w:rPr>
+        <w:t xml:space="preserve">        </w:t>
+      </w:r>
+      <w:r>
+        <w:rPr>
+          <w:u w:val="none"/>
+        </w:rPr>
+        <w:t>perror(“Failed to create fifo”);</w:t>
+      </w:r>
+    </w:p>
+    <w:p>
+      <w:pPr>
+        <w:pStyle w:val="BodyText"/>
+        <w:rPr>
+          <w:rFonts w:ascii="Arial" w:hAnsi="Arial"/>
+          <w:u w:val="single"/>
+        </w:rPr>
+      </w:pPr>
+      <w:r>
+        <w:rPr>
+          <w:u w:val="none"/>
+        </w:rPr>
+        <w:t xml:space="preserve">        </w:t>
+      </w:r>
+      <w:r>
+        <w:rPr>
+          <w:u w:val="none"/>
+        </w:rPr>
+        <w:t>exit(EXIT_FAILURE);</w:t>
+      </w:r>
+    </w:p>
+    <w:p>
+      <w:pPr>
+        <w:pStyle w:val="BodyText"/>
+        <w:rPr>
+          <w:rFonts w:ascii="Arial" w:hAnsi="Arial"/>
+          <w:u w:val="single"/>
+        </w:rPr>
+      </w:pPr>
+      <w:r>
+        <w:rPr>
+          <w:u w:val="none"/>
+        </w:rPr>
+        <w:t xml:space="preserve">    </w:t>
+      </w:r>
+      <w:r>
+        <w:rPr>
+          <w:u w:val="none"/>
+        </w:rPr>
+        <w:t>}</w:t>
+      </w:r>
+    </w:p>
+    <w:p>
+      <w:pPr>
+        <w:pStyle w:val="BodyText"/>
+        <w:rPr>
+          <w:rFonts w:ascii="Arial" w:hAnsi="Arial"/>
+          <w:u w:val="single"/>
+        </w:rPr>
+      </w:pPr>
+      <w:r>
+        <w:rPr>
+          <w:u w:val="none"/>
+        </w:rPr>
+        <w:t xml:space="preserve">    </w:t>
+      </w:r>
+    </w:p>
+    <w:p>
+      <w:pPr>
+        <w:pStyle w:val="BodyText"/>
+        <w:rPr>
+          <w:rFonts w:ascii="Arial" w:hAnsi="Arial"/>
+          <w:u w:val="single"/>
+        </w:rPr>
+      </w:pPr>
+      <w:r>
+        <w:rPr>
+          <w:u w:val="none"/>
+        </w:rPr>
+        <w:t xml:space="preserve">    </w:t>
+      </w:r>
+      <w:r>
+        <w:rPr>
+          <w:u w:val="none"/>
+        </w:rPr>
+        <w:t>return EXIT_SUCCESS;</w:t>
+      </w:r>
+    </w:p>
+    <w:p>
+      <w:pPr>
+        <w:pStyle w:val="BodyText"/>
+        <w:rPr>
+          <w:rFonts w:ascii="Arial" w:hAnsi="Arial"/>
+          <w:u w:val="single"/>
+        </w:rPr>
+      </w:pPr>
+      <w:r>
+        <w:rPr>
+          <w:u w:val="none"/>
+        </w:rPr>
+        <w:t>}</w:t>
+      </w:r>
+    </w:p>
+    <w:p>
+      <w:pPr>
+        <w:pStyle w:val="BodyText"/>
+        <w:rPr>
+          <w:u w:val="none"/>
+        </w:rPr>
+      </w:pPr>
+      <w:r>
+        <w:rPr>
+          <w:u w:val="none"/>
+        </w:rPr>
+      </w:r>
+    </w:p>
+    <w:p>
+      <w:pPr>
+        <w:pStyle w:val="BodyText"/>
+        <w:rPr>
+          <w:rFonts w:ascii="Arial" w:hAnsi="Arial"/>
+          <w:u w:val="single"/>
+        </w:rPr>
+      </w:pPr>
+      <w:r>
+        <w:rPr>
+          <w:u w:val="none"/>
+        </w:rPr>
+        <w:tab/>
+        <w:t xml:space="preserve">The man pages for mknod() recommend using mkfifo() instead of mknod() for creating FIFO/named pipes, however, I wanted to introduce mknod() for the sake of coverage. mkfifo() works exactly the same as mknod(), but without the final dev argument. </w:t>
+      </w:r>
+    </w:p>
+    <w:p>
+      <w:pPr>
+        <w:pStyle w:val="BodyText"/>
+        <w:rPr>
+          <w:rFonts w:ascii="Arial" w:hAnsi="Arial"/>
+        </w:rPr>
+      </w:pPr>
+      <w:r>
+        <w:rPr/>
+      </w:r>
+    </w:p>
+    <w:p>
+      <w:pPr>
+        <w:pStyle w:val="BodyText"/>
+        <w:rPr>
+          <w:rFonts w:ascii="Arial" w:hAnsi="Arial"/>
+          <w:u w:val="single"/>
+        </w:rPr>
+      </w:pPr>
+      <w:r>
+        <w:rPr>
+          <w:u w:val="single"/>
+        </w:rPr>
         <w:t>ioctl:</w:t>
       </w:r>
       <w:r>
@@ -6264,13 +6661,7 @@
         <w:rPr>
           <w:u w:val="single"/>
         </w:rPr>
-        <w:t>Read/Write Locks</w:t>
-      </w:r>
-      <w:r>
-        <w:rPr>
-          <w:u w:val="single"/>
-        </w:rPr>
-        <w:t>:</w:t>
+        <w:t>Read/Write Locks:</w:t>
       </w:r>
     </w:p>
     <w:p>
@@ -16212,139 +16603,6 @@
           <w:u w:val="single"/>
         </w:rPr>
         <w:t>Locale:</w:t>
-      </w:r>
-    </w:p>
-    <w:p>
-      <w:pPr>
-        <w:pStyle w:val="BodyText"/>
-        <w:spacing w:before="0" w:after="160"/>
-        <w:jc w:val="left"/>
-        <w:rPr>
-          <w:rFonts w:ascii="Arial" w:hAnsi="Arial"/>
-          <w:b/>
-          <w:bCs/>
-          <w:u w:val="single"/>
-        </w:rPr>
-      </w:pPr>
-      <w:r>
-        <w:rPr>
-          <w:b/>
-          <w:bCs/>
-          <w:u w:val="single"/>
-        </w:rPr>
-      </w:r>
-    </w:p>
-    <w:p>
-      <w:pPr>
-        <w:pStyle w:val="BodyText"/>
-        <w:spacing w:before="0" w:after="160"/>
-        <w:jc w:val="left"/>
-        <w:rPr>
-          <w:rFonts w:ascii="Arial" w:hAnsi="Arial"/>
-          <w:b w:val="false"/>
-          <w:bCs w:val="false"/>
-          <w:u w:val="single"/>
-        </w:rPr>
-      </w:pPr>
-      <w:r>
-        <w:rPr>
-          <w:b w:val="false"/>
-          <w:bCs w:val="false"/>
-          <w:u w:val="single"/>
-        </w:rPr>
-        <w:t>Pipes (Unnamed):</w:t>
-      </w:r>
-    </w:p>
-    <w:p>
-      <w:pPr>
-        <w:pStyle w:val="BodyText"/>
-        <w:spacing w:before="0" w:after="160"/>
-        <w:jc w:val="left"/>
-        <w:rPr>
-          <w:rFonts w:ascii="Arial" w:hAnsi="Arial"/>
-          <w:b w:val="false"/>
-          <w:bCs w:val="false"/>
-          <w:u w:val="none"/>
-        </w:rPr>
-      </w:pPr>
-      <w:r>
-        <w:rPr>
-          <w:b w:val="false"/>
-          <w:bCs w:val="false"/>
-          <w:u w:val="none"/>
-        </w:rPr>
-        <w:tab/>
-        <w:t>Pipes are a basic form of IPC which allows for bi-directional communication between processes. Both named nor unnamed pipes store data to disk. Typically, they will utilize kernel buffers as temporary storage to be more efficient, however, this is merely an implementation detail and may differ depending upon the system. In Unix-based systems, we can use the pipe operator (|) to feed the output of a parent process into a child process. Likewise, we can utilize the pipe() API to transfer data from a parent process into a child process.</w:t>
-      </w:r>
-    </w:p>
-    <w:p>
-      <w:pPr>
-        <w:pStyle w:val="BodyText"/>
-        <w:spacing w:before="0" w:after="160"/>
-        <w:jc w:val="left"/>
-        <w:rPr>
-          <w:rFonts w:ascii="Arial" w:hAnsi="Arial"/>
-          <w:b w:val="false"/>
-          <w:bCs w:val="false"/>
-          <w:u w:val="none"/>
-        </w:rPr>
-      </w:pPr>
-      <w:r>
-        <w:rPr>
-          <w:b w:val="false"/>
-          <w:bCs w:val="false"/>
-          <w:u w:val="none"/>
-        </w:rPr>
-      </w:r>
-    </w:p>
-    <w:p>
-      <w:pPr>
-        <w:pStyle w:val="BodyText"/>
-        <w:spacing w:before="0" w:after="160"/>
-        <w:jc w:val="left"/>
-        <w:rPr>
-          <w:rFonts w:ascii="Arial" w:hAnsi="Arial"/>
-          <w:b w:val="false"/>
-          <w:bCs w:val="false"/>
-          <w:u w:val="single"/>
-        </w:rPr>
-      </w:pPr>
-      <w:r>
-        <w:rPr>
-          <w:b w:val="false"/>
-          <w:bCs w:val="false"/>
-          <w:u w:val="single"/>
-        </w:rPr>
-        <w:t>FIFO (Named Pipes):</w:t>
-      </w:r>
-    </w:p>
-    <w:p>
-      <w:pPr>
-        <w:pStyle w:val="BodyText"/>
-        <w:spacing w:before="0" w:after="160"/>
-        <w:jc w:val="left"/>
-        <w:rPr>
-          <w:rFonts w:ascii="Arial" w:hAnsi="Arial"/>
-          <w:b/>
-          <w:bCs/>
-          <w:u w:val="none"/>
-        </w:rPr>
-      </w:pPr>
-      <w:r>
-        <w:rPr>
-          <w:b/>
-          <w:bCs/>
-          <w:u w:val="none"/>
-        </w:rPr>
-        <w:tab/>
-      </w:r>
-      <w:r>
-        <w:rPr>
-          <w:b w:val="false"/>
-          <w:bCs w:val="false"/>
-          <w:u w:val="none"/>
-        </w:rPr>
-        <w:t>FIFOs A.K.A. First in First Out A.K.A. named pipes function similar to unnamed pipes, but with the primary difference being that FIFOs can transfer data from any process to any other process, unlike unnamed pipes which are mostly good for transfering data from a parent process to a child process.</w:t>
       </w:r>
     </w:p>
     <w:p>
@@ -17747,8 +18005,12 @@
       </w:r>
     </w:p>
     <w:sectPr>
-      <w:headerReference w:type="default" r:id="rId10"/>
-      <w:footerReference w:type="default" r:id="rId11"/>
+      <w:headerReference w:type="even" r:id="rId10"/>
+      <w:headerReference w:type="default" r:id="rId11"/>
+      <w:headerReference w:type="first" r:id="rId12"/>
+      <w:footerReference w:type="even" r:id="rId13"/>
+      <w:footerReference w:type="default" r:id="rId14"/>
+      <w:footerReference w:type="first" r:id="rId15"/>
       <w:type w:val="nextPage"/>
       <w:pgSz w:w="12240" w:h="15840"/>
       <w:pgMar w:left="1440" w:right="1440" w:gutter="0" w:header="708" w:top="1440" w:footer="708" w:bottom="1440"/>
@@ -17762,6 +18024,52 @@
 </file>
 
 <file path=word/footer1.xml><?xml version="1.0" encoding="utf-8"?>
+<w:ftr xmlns:o="urn:schemas-microsoft-com:office:office" xmlns:r="http://schemas.openxmlformats.org/officeDocument/2006/relationships" xmlns:v="urn:schemas-microsoft-com:vml" xmlns:w="http://schemas.openxmlformats.org/wordprocessingml/2006/main" xmlns:w10="urn:schemas-microsoft-com:office:word" xmlns:wp="http://schemas.openxmlformats.org/drawingml/2006/wordprocessingDrawing" xmlns:wps="http://schemas.microsoft.com/office/word/2010/wordprocessingShape" xmlns:wpg="http://schemas.microsoft.com/office/word/2010/wordprocessingGroup" xmlns:mc="http://schemas.openxmlformats.org/markup-compatibility/2006" xmlns:wp14="http://schemas.microsoft.com/office/word/2010/wordprocessingDrawing" xmlns:w14="http://schemas.microsoft.com/office/word/2010/wordml" xmlns:w15="http://schemas.microsoft.com/office/word/2012/wordml" mc:Ignorable="w14 wp14 w15">
+  <w:p>
+    <w:pPr>
+      <w:pStyle w:val="Footer"/>
+      <w:rPr/>
+    </w:pPr>
+    <w:r>
+      <w:rPr/>
+    </w:r>
+  </w:p>
+</w:ftr>
+</file>
+
+<file path=word/footer2.xml><?xml version="1.0" encoding="utf-8"?>
+<w:ftr xmlns:o="urn:schemas-microsoft-com:office:office" xmlns:r="http://schemas.openxmlformats.org/officeDocument/2006/relationships" xmlns:v="urn:schemas-microsoft-com:vml" xmlns:w="http://schemas.openxmlformats.org/wordprocessingml/2006/main" xmlns:w10="urn:schemas-microsoft-com:office:word" xmlns:wp="http://schemas.openxmlformats.org/drawingml/2006/wordprocessingDrawing" xmlns:wps="http://schemas.microsoft.com/office/word/2010/wordprocessingShape" xmlns:wpg="http://schemas.microsoft.com/office/word/2010/wordprocessingGroup" xmlns:mc="http://schemas.openxmlformats.org/markup-compatibility/2006" xmlns:wp14="http://schemas.microsoft.com/office/word/2010/wordprocessingDrawing" xmlns:w14="http://schemas.microsoft.com/office/word/2010/wordml" xmlns:w15="http://schemas.microsoft.com/office/word/2012/wordml" mc:Ignorable="w14 wp14 w15">
+  <w:p>
+    <w:pPr>
+      <w:pStyle w:val="Footer"/>
+      <w:rPr/>
+    </w:pPr>
+    <w:r>
+      <w:rPr/>
+    </w:r>
+  </w:p>
+  <w:p>
+    <w:pPr>
+      <w:pStyle w:val="Footer"/>
+      <w:rPr/>
+    </w:pPr>
+    <w:r>
+      <w:rPr/>
+    </w:r>
+  </w:p>
+  <w:p>
+    <w:pPr>
+      <w:pStyle w:val="Footer"/>
+      <w:rPr/>
+    </w:pPr>
+    <w:r>
+      <w:rPr/>
+    </w:r>
+  </w:p>
+</w:ftr>
+</file>
+
+<file path=word/footer3.xml><?xml version="1.0" encoding="utf-8"?>
 <w:ftr xmlns:o="urn:schemas-microsoft-com:office:office" xmlns:r="http://schemas.openxmlformats.org/officeDocument/2006/relationships" xmlns:v="urn:schemas-microsoft-com:vml" xmlns:w="http://schemas.openxmlformats.org/wordprocessingml/2006/main" xmlns:w10="urn:schemas-microsoft-com:office:word" xmlns:wp="http://schemas.openxmlformats.org/drawingml/2006/wordprocessingDrawing" xmlns:wps="http://schemas.microsoft.com/office/word/2010/wordprocessingShape" xmlns:wpg="http://schemas.microsoft.com/office/word/2010/wordprocessingGroup" xmlns:mc="http://schemas.openxmlformats.org/markup-compatibility/2006" xmlns:wp14="http://schemas.microsoft.com/office/word/2010/wordprocessingDrawing" xmlns:w14="http://schemas.microsoft.com/office/word/2010/wordml" xmlns:w15="http://schemas.microsoft.com/office/word/2012/wordml" mc:Ignorable="w14 wp14 w15">
   <w:p>
     <w:pPr>
@@ -17794,6 +18102,44 @@
 </file>
 
 <file path=word/header1.xml><?xml version="1.0" encoding="utf-8"?>
+<w:hdr xmlns:o="urn:schemas-microsoft-com:office:office" xmlns:r="http://schemas.openxmlformats.org/officeDocument/2006/relationships" xmlns:v="urn:schemas-microsoft-com:vml" xmlns:w="http://schemas.openxmlformats.org/wordprocessingml/2006/main" xmlns:w10="urn:schemas-microsoft-com:office:word" xmlns:wp="http://schemas.openxmlformats.org/drawingml/2006/wordprocessingDrawing" xmlns:wps="http://schemas.microsoft.com/office/word/2010/wordprocessingShape" xmlns:wpg="http://schemas.microsoft.com/office/word/2010/wordprocessingGroup" xmlns:mc="http://schemas.openxmlformats.org/markup-compatibility/2006" xmlns:wp14="http://schemas.microsoft.com/office/word/2010/wordprocessingDrawing" xmlns:w14="http://schemas.microsoft.com/office/word/2010/wordml" xmlns:w15="http://schemas.microsoft.com/office/word/2012/wordml" mc:Ignorable="w14 wp14 w15">
+  <w:p>
+    <w:pPr>
+      <w:pStyle w:val="Header"/>
+      <w:rPr/>
+    </w:pPr>
+    <w:r>
+      <w:rPr/>
+    </w:r>
+  </w:p>
+</w:hdr>
+</file>
+
+<file path=word/header2.xml><?xml version="1.0" encoding="utf-8"?>
+<w:hdr xmlns:o="urn:schemas-microsoft-com:office:office" xmlns:r="http://schemas.openxmlformats.org/officeDocument/2006/relationships" xmlns:v="urn:schemas-microsoft-com:vml" xmlns:w="http://schemas.openxmlformats.org/wordprocessingml/2006/main" xmlns:w10="urn:schemas-microsoft-com:office:word" xmlns:wp="http://schemas.openxmlformats.org/drawingml/2006/wordprocessingDrawing" xmlns:wps="http://schemas.microsoft.com/office/word/2010/wordprocessingShape" xmlns:wpg="http://schemas.microsoft.com/office/word/2010/wordprocessingGroup" xmlns:mc="http://schemas.openxmlformats.org/markup-compatibility/2006" xmlns:wp14="http://schemas.microsoft.com/office/word/2010/wordprocessingDrawing" xmlns:w14="http://schemas.microsoft.com/office/word/2010/wordml" xmlns:w15="http://schemas.microsoft.com/office/word/2012/wordml" mc:Ignorable="w14 wp14 w15">
+  <w:p>
+    <w:pPr>
+      <w:pStyle w:val="Header"/>
+      <w:jc w:val="right"/>
+      <w:rPr/>
+    </w:pPr>
+    <w:r>
+      <w:rPr/>
+    </w:r>
+  </w:p>
+  <w:p>
+    <w:pPr>
+      <w:pStyle w:val="Header"/>
+      <w:rPr/>
+    </w:pPr>
+    <w:r>
+      <w:rPr/>
+    </w:r>
+  </w:p>
+</w:hdr>
+</file>
+
+<file path=word/header3.xml><?xml version="1.0" encoding="utf-8"?>
 <w:hdr xmlns:o="urn:schemas-microsoft-com:office:office" xmlns:r="http://schemas.openxmlformats.org/officeDocument/2006/relationships" xmlns:v="urn:schemas-microsoft-com:vml" xmlns:w="http://schemas.openxmlformats.org/wordprocessingml/2006/main" xmlns:w10="urn:schemas-microsoft-com:office:word" xmlns:wp="http://schemas.openxmlformats.org/drawingml/2006/wordprocessingDrawing" xmlns:wps="http://schemas.microsoft.com/office/word/2010/wordprocessingShape" xmlns:wpg="http://schemas.microsoft.com/office/word/2010/wordprocessingGroup" xmlns:mc="http://schemas.openxmlformats.org/markup-compatibility/2006" xmlns:wp14="http://schemas.microsoft.com/office/word/2010/wordprocessingDrawing" xmlns:w14="http://schemas.microsoft.com/office/word/2010/wordml" xmlns:w15="http://schemas.microsoft.com/office/word/2012/wordml" mc:Ignorable="w14 wp14 w15">
   <w:p>
     <w:pPr>
@@ -17984,7 +18330,7 @@
     </w:pPr>
     <w:rPr/>
   </w:style>
-  <w:style w:type="paragraph" w:styleId="Caption1">
+  <w:style w:type="paragraph" w:styleId="caption1">
     <w:name w:val="caption1"/>
     <w:basedOn w:val="Normal"/>
     <w:next w:val="Normal"/>

--- a/PosixProgramming.docx
+++ b/PosixProgramming.docx
@@ -1,6 +1,6 @@
 
 <file path=word/document.xml><?xml version="1.0" encoding="utf-8"?>
-<w:document xmlns:o="urn:schemas-microsoft-com:office:office" xmlns:r="http://schemas.openxmlformats.org/officeDocument/2006/relationships" xmlns:v="urn:schemas-microsoft-com:vml" xmlns:w="http://schemas.openxmlformats.org/wordprocessingml/2006/main" xmlns:w10="urn:schemas-microsoft-com:office:word" xmlns:wp="http://schemas.openxmlformats.org/drawingml/2006/wordprocessingDrawing" xmlns:wps="http://schemas.microsoft.com/office/word/2010/wordprocessingShape" xmlns:wpg="http://schemas.microsoft.com/office/word/2010/wordprocessingGroup" xmlns:mc="http://schemas.openxmlformats.org/markup-compatibility/2006" xmlns:wp14="http://schemas.microsoft.com/office/word/2010/wordprocessingDrawing" xmlns:w14="http://schemas.microsoft.com/office/word/2010/wordml" xmlns:w15="http://schemas.microsoft.com/office/word/2012/wordml" mc:Ignorable="w14 wp14 w15">
+<w:document xmlns:o="urn:schemas-microsoft-com:office:office" xmlns:r="http://schemas.openxmlformats.org/officeDocument/2006/relationships" xmlns:v="urn:schemas-microsoft-com:vml" xmlns:w="http://schemas.openxmlformats.org/wordprocessingml/2006/main" xmlns:w10="urn:schemas-microsoft-com:office:word" xmlns:wp="http://schemas.openxmlformats.org/drawingml/2006/wordprocessingDrawing" xmlns:pic="http://schemas.openxmlformats.org/drawingml/2006/picture" xmlns:wps="http://schemas.microsoft.com/office/word/2010/wordprocessingShape" xmlns:wpg="http://schemas.microsoft.com/office/word/2010/wordprocessingGroup" xmlns:mc="http://schemas.openxmlformats.org/markup-compatibility/2006" xmlns:wp14="http://schemas.microsoft.com/office/word/2010/wordprocessingDrawing" xmlns:w14="http://schemas.microsoft.com/office/word/2010/wordml" xmlns:w15="http://schemas.microsoft.com/office/word/2012/wordml" mc:Ignorable="w14 wp14 w15">
   <w:body>
     <w:p>
       <w:pPr>
@@ -17931,7 +17931,15 @@
       <w:r>
         <w:rPr/>
         <w:tab/>
-        <w:t>Now again, this looks super scary in Microsoft Word because I haven’t changed the font size, but in an editor, this is much more manageable. We define a few macros at the top, most notably SERVER_PORT which is set to 80. 80 is the standard port number for http, and we will be trying to scrape the contents of the root folder of whichever website we request with this protocol. Next, we declare a basic function called err_hdlr which simply takes in a format string in similar fashion to printf() or scanf(), followed by the optional variable arguments corresponding to any format specifiers in the format string. If errno was set by any of the functions that may have failed prior, perror() will print out an appropriate string that corresponds to its value. In main() we first check if the argument count is set correctly, and if not print a usage string. In the next if statement, we create a file descriptor (which remember, is just an int) which is returned from invoking the socket() function. We pass in AF_INET to specify that the socket will be communicating over the internet. If we wanted to make a Unix-Domain Socket instead, we’d use AF_UNIX here. The other parameter is set to SOCK_STREAM, which makes it a TCP/IP socket rather than a UDP socket. In order to make it a UDP socket, you’d pass in SOCK_DGRAM. The final parameter is the protocol number. 0 means use the default protocol for the requested socket type. The sin_family member just matches what we passed to socket(). sin_port takes in our port number, 80, but we must take care to convert it into network-byte order. In order to do this, we pass SERVER_PORT to a function called htons(), which stands for host to network (short int). There are other variants of hton*(), such as htonl(), htohl() and htohs(). htons() will essentially just convert the number 80 to the correct endianness for us, since almost all computers speak in little-endian, but the internet speaks in big-endian (a.k.a. network-byte order). Next, we call inet_pton() and pass in the ip address string that the user entered from the command line so that it can be validated i.e., ensure it’s in the proper format and is a valid IP. This gets put into the sin_addr member of the servaddr struct. Next, we attempt to connect to the actual server using the struct we setup and the socket (file descriptor) that we’ve established. Next, we construct a string to send to the server. This string is an HTTP GET request. We request the root of the webpage that we would like with the ‘/’ character, and we specify that it’s over HTTP 1.1. It is critical that the two return carriages and newline characters (\r\n\r\n) are placed at the end. This is the format that the web expects, and the return carriages are necessary since the server may be running on Windows (if it was a Linux server, we wouldn’t need them). Finally, we continue to invoke read() on the socket to receive the response until it has no more data to write.</w:t>
+        <w:t xml:space="preserve">Now again, this looks super scary in Microsoft Word because I haven’t changed the font size, but in an editor, this is much more manageable. We define a few macros at the top, most notably SERVER_PORT which is set to 80. 80 is the standard port number for </w:t>
+      </w:r>
+      <w:r>
+        <w:rPr/>
+        <w:t>HTTP requests</w:t>
+      </w:r>
+      <w:r>
+        <w:rPr/>
+        <w:t>, and we will be trying to scrape the contents of the root folder of whichever website we request with this protocol. Next, we declare a basic function called err_hdlr which simply takes in a format string in similar fashion to printf() or scanf(), followed by the optional variable arguments corresponding to any format specifiers in the format string. If errno was set by any of the functions that may have failed prior, perror() will print out an appropriate string that corresponds to its value. In main() we first check if the argument count is set correctly, and if not print a usage string. In the next if statement, we create a file descriptor (which remember, is just an int) which is returned from invoking the socket() function. We pass in AF_INET to specify that the socket will be communicating over the internet. If we wanted to make a Unix-Domain Socket instead, we’d use AF_UNIX here. The other parameter is set to SOCK_STREAM, which makes it a TCP/IP socket rather than a UDP socket. In order to make it a UDP socket, you’d pass in SOCK_DGRAM. The final parameter is the protocol number. 0 means use the default protocol for the requested socket type. The sin_family member just matches what we passed to socket(). sin_port takes in our port number, 80, but we must take care to convert it into network-byte order. In order to do this, we pass SERVER_PORT to a function called htons(), which stands for host to network (short int). There are other variants of hton*(), such as htonl(), htohl() and htohs(). htons() will essentially just convert the number 80 to the correct endianness for us, since almost all computers speak in little-endian, but the internet speaks in big-endian (a.k.a. network-byte order). Next, we call inet_pton() and pass in the ip address string that the user entered from the command line so that it can be validated i.e., ensure it’s in the proper format and is a valid IP. This gets put into the sin_addr member of the servaddr struct. Next, we attempt to connect to the actual server using the struct we setup and the socket (file descriptor) that we’ve established. Next, we construct a string to send to the server. This string is an HTTP GET request. We request the root of the webpage that we would like with the ‘/’ character, and we specify that it’s over HTTP 1.1. It is critical that the two return carriages and newline characters (\r\n\r\n) are placed at the end. This is the format that the web expects, and the return carriages are necessary since the server may be running on Windows (if it was a Linux server, we wouldn’t need them). Finally, we continue to invoke read() on the socket to receive the response until it has no more data to write.</w:t>
       </w:r>
     </w:p>
     <w:p>
@@ -18024,7 +18032,7 @@
 </file>
 
 <file path=word/footer1.xml><?xml version="1.0" encoding="utf-8"?>
-<w:ftr xmlns:o="urn:schemas-microsoft-com:office:office" xmlns:r="http://schemas.openxmlformats.org/officeDocument/2006/relationships" xmlns:v="urn:schemas-microsoft-com:vml" xmlns:w="http://schemas.openxmlformats.org/wordprocessingml/2006/main" xmlns:w10="urn:schemas-microsoft-com:office:word" xmlns:wp="http://schemas.openxmlformats.org/drawingml/2006/wordprocessingDrawing" xmlns:wps="http://schemas.microsoft.com/office/word/2010/wordprocessingShape" xmlns:wpg="http://schemas.microsoft.com/office/word/2010/wordprocessingGroup" xmlns:mc="http://schemas.openxmlformats.org/markup-compatibility/2006" xmlns:wp14="http://schemas.microsoft.com/office/word/2010/wordprocessingDrawing" xmlns:w14="http://schemas.microsoft.com/office/word/2010/wordml" xmlns:w15="http://schemas.microsoft.com/office/word/2012/wordml" mc:Ignorable="w14 wp14 w15">
+<w:ftr xmlns:o="urn:schemas-microsoft-com:office:office" xmlns:r="http://schemas.openxmlformats.org/officeDocument/2006/relationships" xmlns:v="urn:schemas-microsoft-com:vml" xmlns:w="http://schemas.openxmlformats.org/wordprocessingml/2006/main" xmlns:w10="urn:schemas-microsoft-com:office:word" xmlns:wp="http://schemas.openxmlformats.org/drawingml/2006/wordprocessingDrawing" xmlns:pic="http://schemas.openxmlformats.org/drawingml/2006/picture" xmlns:wps="http://schemas.microsoft.com/office/word/2010/wordprocessingShape" xmlns:wpg="http://schemas.microsoft.com/office/word/2010/wordprocessingGroup" xmlns:mc="http://schemas.openxmlformats.org/markup-compatibility/2006" xmlns:wp14="http://schemas.microsoft.com/office/word/2010/wordprocessingDrawing" xmlns:w14="http://schemas.microsoft.com/office/word/2010/wordml" xmlns:w15="http://schemas.microsoft.com/office/word/2012/wordml" mc:Ignorable="w14 wp14 w15">
   <w:p>
     <w:pPr>
       <w:pStyle w:val="Footer"/>
@@ -18038,7 +18046,7 @@
 </file>
 
 <file path=word/footer2.xml><?xml version="1.0" encoding="utf-8"?>
-<w:ftr xmlns:o="urn:schemas-microsoft-com:office:office" xmlns:r="http://schemas.openxmlformats.org/officeDocument/2006/relationships" xmlns:v="urn:schemas-microsoft-com:vml" xmlns:w="http://schemas.openxmlformats.org/wordprocessingml/2006/main" xmlns:w10="urn:schemas-microsoft-com:office:word" xmlns:wp="http://schemas.openxmlformats.org/drawingml/2006/wordprocessingDrawing" xmlns:wps="http://schemas.microsoft.com/office/word/2010/wordprocessingShape" xmlns:wpg="http://schemas.microsoft.com/office/word/2010/wordprocessingGroup" xmlns:mc="http://schemas.openxmlformats.org/markup-compatibility/2006" xmlns:wp14="http://schemas.microsoft.com/office/word/2010/wordprocessingDrawing" xmlns:w14="http://schemas.microsoft.com/office/word/2010/wordml" xmlns:w15="http://schemas.microsoft.com/office/word/2012/wordml" mc:Ignorable="w14 wp14 w15">
+<w:ftr xmlns:o="urn:schemas-microsoft-com:office:office" xmlns:r="http://schemas.openxmlformats.org/officeDocument/2006/relationships" xmlns:v="urn:schemas-microsoft-com:vml" xmlns:w="http://schemas.openxmlformats.org/wordprocessingml/2006/main" xmlns:w10="urn:schemas-microsoft-com:office:word" xmlns:wp="http://schemas.openxmlformats.org/drawingml/2006/wordprocessingDrawing" xmlns:pic="http://schemas.openxmlformats.org/drawingml/2006/picture" xmlns:wps="http://schemas.microsoft.com/office/word/2010/wordprocessingShape" xmlns:wpg="http://schemas.microsoft.com/office/word/2010/wordprocessingGroup" xmlns:mc="http://schemas.openxmlformats.org/markup-compatibility/2006" xmlns:wp14="http://schemas.microsoft.com/office/word/2010/wordprocessingDrawing" xmlns:w14="http://schemas.microsoft.com/office/word/2010/wordml" xmlns:w15="http://schemas.microsoft.com/office/word/2012/wordml" mc:Ignorable="w14 wp14 w15">
   <w:p>
     <w:pPr>
       <w:pStyle w:val="Footer"/>
@@ -18070,7 +18078,7 @@
 </file>
 
 <file path=word/footer3.xml><?xml version="1.0" encoding="utf-8"?>
-<w:ftr xmlns:o="urn:schemas-microsoft-com:office:office" xmlns:r="http://schemas.openxmlformats.org/officeDocument/2006/relationships" xmlns:v="urn:schemas-microsoft-com:vml" xmlns:w="http://schemas.openxmlformats.org/wordprocessingml/2006/main" xmlns:w10="urn:schemas-microsoft-com:office:word" xmlns:wp="http://schemas.openxmlformats.org/drawingml/2006/wordprocessingDrawing" xmlns:wps="http://schemas.microsoft.com/office/word/2010/wordprocessingShape" xmlns:wpg="http://schemas.microsoft.com/office/word/2010/wordprocessingGroup" xmlns:mc="http://schemas.openxmlformats.org/markup-compatibility/2006" xmlns:wp14="http://schemas.microsoft.com/office/word/2010/wordprocessingDrawing" xmlns:w14="http://schemas.microsoft.com/office/word/2010/wordml" xmlns:w15="http://schemas.microsoft.com/office/word/2012/wordml" mc:Ignorable="w14 wp14 w15">
+<w:ftr xmlns:o="urn:schemas-microsoft-com:office:office" xmlns:r="http://schemas.openxmlformats.org/officeDocument/2006/relationships" xmlns:v="urn:schemas-microsoft-com:vml" xmlns:w="http://schemas.openxmlformats.org/wordprocessingml/2006/main" xmlns:w10="urn:schemas-microsoft-com:office:word" xmlns:wp="http://schemas.openxmlformats.org/drawingml/2006/wordprocessingDrawing" xmlns:pic="http://schemas.openxmlformats.org/drawingml/2006/picture" xmlns:wps="http://schemas.microsoft.com/office/word/2010/wordprocessingShape" xmlns:wpg="http://schemas.microsoft.com/office/word/2010/wordprocessingGroup" xmlns:mc="http://schemas.openxmlformats.org/markup-compatibility/2006" xmlns:wp14="http://schemas.microsoft.com/office/word/2010/wordprocessingDrawing" xmlns:w14="http://schemas.microsoft.com/office/word/2010/wordml" xmlns:w15="http://schemas.microsoft.com/office/word/2012/wordml" mc:Ignorable="w14 wp14 w15">
   <w:p>
     <w:pPr>
       <w:pStyle w:val="Footer"/>
@@ -18102,7 +18110,7 @@
 </file>
 
 <file path=word/header1.xml><?xml version="1.0" encoding="utf-8"?>
-<w:hdr xmlns:o="urn:schemas-microsoft-com:office:office" xmlns:r="http://schemas.openxmlformats.org/officeDocument/2006/relationships" xmlns:v="urn:schemas-microsoft-com:vml" xmlns:w="http://schemas.openxmlformats.org/wordprocessingml/2006/main" xmlns:w10="urn:schemas-microsoft-com:office:word" xmlns:wp="http://schemas.openxmlformats.org/drawingml/2006/wordprocessingDrawing" xmlns:wps="http://schemas.microsoft.com/office/word/2010/wordprocessingShape" xmlns:wpg="http://schemas.microsoft.com/office/word/2010/wordprocessingGroup" xmlns:mc="http://schemas.openxmlformats.org/markup-compatibility/2006" xmlns:wp14="http://schemas.microsoft.com/office/word/2010/wordprocessingDrawing" xmlns:w14="http://schemas.microsoft.com/office/word/2010/wordml" xmlns:w15="http://schemas.microsoft.com/office/word/2012/wordml" mc:Ignorable="w14 wp14 w15">
+<w:hdr xmlns:o="urn:schemas-microsoft-com:office:office" xmlns:r="http://schemas.openxmlformats.org/officeDocument/2006/relationships" xmlns:v="urn:schemas-microsoft-com:vml" xmlns:w="http://schemas.openxmlformats.org/wordprocessingml/2006/main" xmlns:w10="urn:schemas-microsoft-com:office:word" xmlns:wp="http://schemas.openxmlformats.org/drawingml/2006/wordprocessingDrawing" xmlns:pic="http://schemas.openxmlformats.org/drawingml/2006/picture" xmlns:wps="http://schemas.microsoft.com/office/word/2010/wordprocessingShape" xmlns:wpg="http://schemas.microsoft.com/office/word/2010/wordprocessingGroup" xmlns:mc="http://schemas.openxmlformats.org/markup-compatibility/2006" xmlns:wp14="http://schemas.microsoft.com/office/word/2010/wordprocessingDrawing" xmlns:w14="http://schemas.microsoft.com/office/word/2010/wordml" xmlns:w15="http://schemas.microsoft.com/office/word/2012/wordml" mc:Ignorable="w14 wp14 w15">
   <w:p>
     <w:pPr>
       <w:pStyle w:val="Header"/>
@@ -18116,7 +18124,7 @@
 </file>
 
 <file path=word/header2.xml><?xml version="1.0" encoding="utf-8"?>
-<w:hdr xmlns:o="urn:schemas-microsoft-com:office:office" xmlns:r="http://schemas.openxmlformats.org/officeDocument/2006/relationships" xmlns:v="urn:schemas-microsoft-com:vml" xmlns:w="http://schemas.openxmlformats.org/wordprocessingml/2006/main" xmlns:w10="urn:schemas-microsoft-com:office:word" xmlns:wp="http://schemas.openxmlformats.org/drawingml/2006/wordprocessingDrawing" xmlns:wps="http://schemas.microsoft.com/office/word/2010/wordprocessingShape" xmlns:wpg="http://schemas.microsoft.com/office/word/2010/wordprocessingGroup" xmlns:mc="http://schemas.openxmlformats.org/markup-compatibility/2006" xmlns:wp14="http://schemas.microsoft.com/office/word/2010/wordprocessingDrawing" xmlns:w14="http://schemas.microsoft.com/office/word/2010/wordml" xmlns:w15="http://schemas.microsoft.com/office/word/2012/wordml" mc:Ignorable="w14 wp14 w15">
+<w:hdr xmlns:o="urn:schemas-microsoft-com:office:office" xmlns:r="http://schemas.openxmlformats.org/officeDocument/2006/relationships" xmlns:v="urn:schemas-microsoft-com:vml" xmlns:w="http://schemas.openxmlformats.org/wordprocessingml/2006/main" xmlns:w10="urn:schemas-microsoft-com:office:word" xmlns:wp="http://schemas.openxmlformats.org/drawingml/2006/wordprocessingDrawing" xmlns:pic="http://schemas.openxmlformats.org/drawingml/2006/picture" xmlns:wps="http://schemas.microsoft.com/office/word/2010/wordprocessingShape" xmlns:wpg="http://schemas.microsoft.com/office/word/2010/wordprocessingGroup" xmlns:mc="http://schemas.openxmlformats.org/markup-compatibility/2006" xmlns:wp14="http://schemas.microsoft.com/office/word/2010/wordprocessingDrawing" xmlns:w14="http://schemas.microsoft.com/office/word/2010/wordml" xmlns:w15="http://schemas.microsoft.com/office/word/2012/wordml" mc:Ignorable="w14 wp14 w15">
   <w:p>
     <w:pPr>
       <w:pStyle w:val="Header"/>
@@ -18140,7 +18148,7 @@
 </file>
 
 <file path=word/header3.xml><?xml version="1.0" encoding="utf-8"?>
-<w:hdr xmlns:o="urn:schemas-microsoft-com:office:office" xmlns:r="http://schemas.openxmlformats.org/officeDocument/2006/relationships" xmlns:v="urn:schemas-microsoft-com:vml" xmlns:w="http://schemas.openxmlformats.org/wordprocessingml/2006/main" xmlns:w10="urn:schemas-microsoft-com:office:word" xmlns:wp="http://schemas.openxmlformats.org/drawingml/2006/wordprocessingDrawing" xmlns:wps="http://schemas.microsoft.com/office/word/2010/wordprocessingShape" xmlns:wpg="http://schemas.microsoft.com/office/word/2010/wordprocessingGroup" xmlns:mc="http://schemas.openxmlformats.org/markup-compatibility/2006" xmlns:wp14="http://schemas.microsoft.com/office/word/2010/wordprocessingDrawing" xmlns:w14="http://schemas.microsoft.com/office/word/2010/wordml" xmlns:w15="http://schemas.microsoft.com/office/word/2012/wordml" mc:Ignorable="w14 wp14 w15">
+<w:hdr xmlns:o="urn:schemas-microsoft-com:office:office" xmlns:r="http://schemas.openxmlformats.org/officeDocument/2006/relationships" xmlns:v="urn:schemas-microsoft-com:vml" xmlns:w="http://schemas.openxmlformats.org/wordprocessingml/2006/main" xmlns:w10="urn:schemas-microsoft-com:office:word" xmlns:wp="http://schemas.openxmlformats.org/drawingml/2006/wordprocessingDrawing" xmlns:pic="http://schemas.openxmlformats.org/drawingml/2006/picture" xmlns:wps="http://schemas.microsoft.com/office/word/2010/wordprocessingShape" xmlns:wpg="http://schemas.microsoft.com/office/word/2010/wordprocessingGroup" xmlns:mc="http://schemas.openxmlformats.org/markup-compatibility/2006" xmlns:wp14="http://schemas.microsoft.com/office/word/2010/wordprocessingDrawing" xmlns:w14="http://schemas.microsoft.com/office/word/2010/wordml" xmlns:w15="http://schemas.microsoft.com/office/word/2012/wordml" mc:Ignorable="w14 wp14 w15">
   <w:p>
     <w:pPr>
       <w:pStyle w:val="Header"/>
@@ -18186,7 +18194,7 @@
     <w:pPr>
       <w:widowControl/>
       <w:suppressAutoHyphens w:val="true"/>
-      <w:overflowPunct w:val="false"/>
+      <w:overflowPunct w:val="true"/>
       <w:bidi w:val="0"/>
       <w:spacing w:lineRule="auto" w:line="259" w:before="0" w:after="160"/>
       <w:jc w:val="left"/>
@@ -18241,8 +18249,8 @@
       <w:rFonts w:ascii="Inconsolata" w:hAnsi="Inconsolata" w:eastAsia="Inconsolata" w:cs="Noto Kufi Arabic"/>
     </w:rPr>
   </w:style>
-  <w:style w:type="character" w:styleId="Bullets">
-    <w:name w:val="Bullets"/>
+  <w:style w:type="character" w:styleId="Bulletsuser">
+    <w:name w:val="Bullets (user)"/>
     <w:qFormat/>
     <w:rPr>
       <w:rFonts w:ascii="OpenSymbol" w:hAnsi="OpenSymbol" w:eastAsia="OpenSymbol" w:cs="OpenSymbol"/>
@@ -18292,7 +18300,7 @@
     </w:rPr>
   </w:style>
   <w:style w:type="paragraph" w:styleId="Caption">
-    <w:name w:val="Caption"/>
+    <w:name w:val="caption"/>
     <w:basedOn w:val="Normal"/>
     <w:qFormat/>
     <w:pPr>
@@ -18354,7 +18362,7 @@
     <w:rPr/>
   </w:style>
   <w:style w:type="paragraph" w:styleId="Header">
-    <w:name w:val="Header"/>
+    <w:name w:val="header"/>
     <w:basedOn w:val="Normal"/>
     <w:pPr>
       <w:tabs>
@@ -18367,7 +18375,7 @@
     <w:rPr/>
   </w:style>
   <w:style w:type="paragraph" w:styleId="Footer">
-    <w:name w:val="Footer"/>
+    <w:name w:val="footer"/>
     <w:basedOn w:val="Normal"/>
     <w:pPr>
       <w:tabs>
@@ -18379,8 +18387,8 @@
     </w:pPr>
     <w:rPr/>
   </w:style>
-  <w:style w:type="paragraph" w:styleId="FrameContents">
-    <w:name w:val="Frame Contents"/>
+  <w:style w:type="paragraph" w:styleId="FrameContentsuser">
+    <w:name w:val="Frame Contents (user)"/>
     <w:basedOn w:val="Normal"/>
     <w:qFormat/>
     <w:pPr/>
